--- a/docs_to_change/GaN2018_ActivityGuide_Perseus_N_Japanese.docx
+++ b/docs_to_change/GaN2018_ActivityGuide_Perseus_N_Japanese.docx
@@ -1,6 +1,6 @@
 
 <file path=word/document.xml><?xml version="1.0" encoding="utf-8"?>
-<w:document xmlns:wpc="http://schemas.microsoft.com/office/word/2010/wordprocessingCanvas" xmlns:cx="http://schemas.microsoft.com/office/drawing/2014/chartex" xmlns:cx1="http://schemas.microsoft.com/office/drawing/2015/9/8/chartex" xmlns:cx2="http://schemas.microsoft.com/office/drawing/2015/10/21/chartex" xmlns:cx3="http://schemas.microsoft.com/office/drawing/2016/5/9/chartex" xmlns:cx4="http://schemas.microsoft.com/office/drawing/2016/5/10/chartex" xmlns:cx5="http://schemas.microsoft.com/office/drawing/2016/5/11/chartex" xmlns:cx6="http://schemas.microsoft.com/office/drawing/2016/5/12/chartex" xmlns:cx7="http://schemas.microsoft.com/office/drawing/2016/5/13/chartex" xmlns:cx8="http://schemas.microsoft.com/office/drawing/2016/5/14/chartex" xmlns:mc="http://schemas.openxmlformats.org/markup-compatibility/2006" xmlns:aink="http://schemas.microsoft.com/office/drawing/2016/ink" xmlns:am3d="http://schemas.microsoft.com/office/drawing/2017/model3d" xmlns:o="urn:schemas-microsoft-com:office:office" xmlns:r="http://schemas.openxmlformats.org/officeDocument/2006/relationships" xmlns:m="http://schemas.openxmlformats.org/officeDocument/2006/math" xmlns:v="urn:schemas-microsoft-com:vml" xmlns:wp14="http://schemas.microsoft.com/office/word/2010/wordprocessingDrawing" xmlns:wp="http://schemas.openxmlformats.org/drawingml/2006/wordprocessingDrawing" xmlns:w10="urn:schemas-microsoft-com:office:word" xmlns:w="http://schemas.openxmlformats.org/wordprocessingml/2006/main" xmlns:w14="http://schemas.microsoft.com/office/word/2010/wordml" xmlns:w15="http://schemas.microsoft.com/office/word/2012/wordml" xmlns:w16cid="http://schemas.microsoft.com/office/word/2016/wordml/cid" xmlns:w16se="http://schemas.microsoft.com/office/word/2015/wordml/symex" xmlns:wpg="http://schemas.microsoft.com/office/word/2010/wordprocessingGroup" xmlns:wpi="http://schemas.microsoft.com/office/word/2010/wordprocessingInk" xmlns:wne="http://schemas.microsoft.com/office/word/2006/wordml" xmlns:wps="http://schemas.microsoft.com/office/word/2010/wordprocessingShape" mc:Ignorable="w14 w15 w16se w16cid wp14">
+<w:document xmlns:wpc="http://schemas.microsoft.com/office/word/2010/wordprocessingCanvas" xmlns:cx="http://schemas.microsoft.com/office/drawing/2014/chartex" xmlns:cx1="http://schemas.microsoft.com/office/drawing/2015/9/8/chartex" xmlns:cx2="http://schemas.microsoft.com/office/drawing/2015/10/21/chartex" xmlns:cx3="http://schemas.microsoft.com/office/drawing/2016/5/9/chartex" xmlns:cx4="http://schemas.microsoft.com/office/drawing/2016/5/10/chartex" xmlns:cx5="http://schemas.microsoft.com/office/drawing/2016/5/11/chartex" xmlns:cx6="http://schemas.microsoft.com/office/drawing/2016/5/12/chartex" xmlns:cx7="http://schemas.microsoft.com/office/drawing/2016/5/13/chartex" xmlns:cx8="http://schemas.microsoft.com/office/drawing/2016/5/14/chartex" xmlns:mc="http://schemas.openxmlformats.org/markup-compatibility/2006" xmlns:aink="http://schemas.microsoft.com/office/drawing/2016/ink" xmlns:am3d="http://schemas.microsoft.com/office/drawing/2017/model3d" xmlns:o="urn:schemas-microsoft-com:office:office" xmlns:oel="http://schemas.microsoft.com/office/2019/extlst" xmlns:r="http://schemas.openxmlformats.org/officeDocument/2006/relationships" xmlns:m="http://schemas.openxmlformats.org/officeDocument/2006/math" xmlns:v="urn:schemas-microsoft-com:vml" xmlns:wp14="http://schemas.microsoft.com/office/word/2010/wordprocessingDrawing" xmlns:wp="http://schemas.openxmlformats.org/drawingml/2006/wordprocessingDrawing" xmlns:w10="urn:schemas-microsoft-com:office:word" xmlns:w="http://schemas.openxmlformats.org/wordprocessingml/2006/main" xmlns:w14="http://schemas.microsoft.com/office/word/2010/wordml" xmlns:w15="http://schemas.microsoft.com/office/word/2012/wordml" xmlns:w16cex="http://schemas.microsoft.com/office/word/2018/wordml/cex" xmlns:w16cid="http://schemas.microsoft.com/office/word/2016/wordml/cid" xmlns:w16="http://schemas.microsoft.com/office/word/2018/wordml" xmlns:w16sdtdh="http://schemas.microsoft.com/office/word/2020/wordml/sdtdatahash" xmlns:w16se="http://schemas.microsoft.com/office/word/2015/wordml/symex" xmlns:wpg="http://schemas.microsoft.com/office/word/2010/wordprocessingGroup" xmlns:wpi="http://schemas.microsoft.com/office/word/2010/wordprocessingInk" xmlns:wne="http://schemas.microsoft.com/office/word/2006/wordml" xmlns:wps="http://schemas.microsoft.com/office/word/2010/wordprocessingShape" mc:Ignorable="w14 w15 w16se w16cid w16 w16cex w16sdtdh wp14">
   <w:body>
     <w:p>
       <w:pPr>
@@ -1127,42 +1127,14 @@
           <w:sz w:val="19"/>
         </w:rPr>
       </w:pPr>
-      <w:r>
-        <w:rPr>
-          <w:rFonts w:ascii="Calibri" w:hAnsi="Calibri" w:cs="CastleT-Book"/>
+      <w:proofErr w:type="spellStart"/>
+      <w:r>
+        <w:rPr>
+          <w:rFonts w:asciiTheme="minorHAnsi" w:hAnsiTheme="minorHAnsi" w:cstheme="minorHAnsi"/>
           <w:sz w:val="19"/>
         </w:rPr>
-        <w:t>C</w:t>
-      </w:r>
-      <w:r>
-        <w:rPr>
-          <w:rFonts w:ascii="Calibri" w:hAnsi="Calibri" w:cs="CastleT-Book"/>
-          <w:sz w:val="19"/>
-        </w:rPr>
-        <w:t xml:space="preserve">harts in this doc </w:t>
-      </w:r>
-      <w:r>
-        <w:rPr>
-          <w:rFonts w:ascii="Calibri" w:hAnsi="Calibri" w:cs="CastleT-Book"/>
-          <w:sz w:val="19"/>
-        </w:rPr>
-        <w:t>were</w:t>
-      </w:r>
-      <w:r>
-        <w:rPr>
-          <w:rFonts w:ascii="Calibri" w:hAnsi="Calibri" w:cs="CastleT-Book"/>
-          <w:sz w:val="19"/>
-        </w:rPr>
-        <w:t xml:space="preserve"> prepared by</w:t>
-      </w:r>
-      <w:r>
-        <w:rPr>
-          <w:rFonts w:ascii="Calibri" w:hAnsi="Calibri" w:cs="CastleT-Book"/>
-          <w:sz w:val="19"/>
-        </w:rPr>
-        <w:t xml:space="preserve"> </w:t>
-      </w:r>
-      <w:proofErr w:type="spellStart"/>
+        <w:t>このドキュメントのチャートは、</w:t>
+      </w:r>
       <w:r>
         <w:rPr>
           <w:rFonts w:ascii="Calibri" w:hAnsi="Calibri" w:cs="CastleT-Book"/>
@@ -1885,6 +1857,7 @@
         <w:rPr>
           <w:rFonts w:ascii="Meiryo" w:eastAsia="Meiryo" w:hAnsi="Meiryo" w:cs="Optima-Regular" w:hint="eastAsia"/>
           <w:sz w:val="18"/>
+          <w:lang w:eastAsia="ja-JP"/>
         </w:rPr>
         <w:t>（または、ウェブページ</w:t>
       </w:r>
@@ -1896,6 +1869,7 @@
             <w:b/>
             <w:i/>
             <w:sz w:val="18"/>
+            <w:lang w:eastAsia="ja-JP"/>
           </w:rPr>
           <w:t>www.globeatnight.org/finding</w:t>
         </w:r>
@@ -1904,6 +1878,7 @@
         <w:rPr>
           <w:rFonts w:ascii="Meiryo" w:eastAsia="Meiryo" w:hAnsi="Meiryo" w:cs="Optima-Regular" w:hint="eastAsia"/>
           <w:sz w:val="18"/>
+          <w:lang w:eastAsia="ja-JP"/>
         </w:rPr>
         <w:t>を参照してくださ</w:t>
       </w:r>
@@ -1941,6 +1916,7 @@
         <w:rPr>
           <w:rFonts w:ascii="Calibri" w:hAnsi="Calibri" w:cs="Optima-Regular"/>
           <w:sz w:val="20"/>
+          <w:lang w:eastAsia="ja-JP"/>
         </w:rPr>
       </w:pPr>
     </w:p>
@@ -2990,8 +2966,6 @@
             </w:r>
           </w:p>
         </w:tc>
-        <w:bookmarkStart w:id="0" w:name="_GoBack"/>
-        <w:bookmarkEnd w:id="0"/>
       </w:tr>
       <w:tr>
         <w:tc>
@@ -7512,7 +7486,7 @@
 </file>
 
 <file path=word/endnotes.xml><?xml version="1.0" encoding="utf-8"?>
-<w:endnotes xmlns:wpc="http://schemas.microsoft.com/office/word/2010/wordprocessingCanvas" xmlns:cx="http://schemas.microsoft.com/office/drawing/2014/chartex" xmlns:cx1="http://schemas.microsoft.com/office/drawing/2015/9/8/chartex" xmlns:cx2="http://schemas.microsoft.com/office/drawing/2015/10/21/chartex" xmlns:cx3="http://schemas.microsoft.com/office/drawing/2016/5/9/chartex" xmlns:cx4="http://schemas.microsoft.com/office/drawing/2016/5/10/chartex" xmlns:cx5="http://schemas.microsoft.com/office/drawing/2016/5/11/chartex" xmlns:cx6="http://schemas.microsoft.com/office/drawing/2016/5/12/chartex" xmlns:cx7="http://schemas.microsoft.com/office/drawing/2016/5/13/chartex" xmlns:cx8="http://schemas.microsoft.com/office/drawing/2016/5/14/chartex" xmlns:mc="http://schemas.openxmlformats.org/markup-compatibility/2006" xmlns:aink="http://schemas.microsoft.com/office/drawing/2016/ink" xmlns:am3d="http://schemas.microsoft.com/office/drawing/2017/model3d" xmlns:o="urn:schemas-microsoft-com:office:office" xmlns:r="http://schemas.openxmlformats.org/officeDocument/2006/relationships" xmlns:m="http://schemas.openxmlformats.org/officeDocument/2006/math" xmlns:v="urn:schemas-microsoft-com:vml" xmlns:wp14="http://schemas.microsoft.com/office/word/2010/wordprocessingDrawing" xmlns:wp="http://schemas.openxmlformats.org/drawingml/2006/wordprocessingDrawing" xmlns:w10="urn:schemas-microsoft-com:office:word" xmlns:w="http://schemas.openxmlformats.org/wordprocessingml/2006/main" xmlns:w14="http://schemas.microsoft.com/office/word/2010/wordml" xmlns:w15="http://schemas.microsoft.com/office/word/2012/wordml" xmlns:w16cid="http://schemas.microsoft.com/office/word/2016/wordml/cid" xmlns:w16se="http://schemas.microsoft.com/office/word/2015/wordml/symex" xmlns:wpg="http://schemas.microsoft.com/office/word/2010/wordprocessingGroup" xmlns:wpi="http://schemas.microsoft.com/office/word/2010/wordprocessingInk" xmlns:wne="http://schemas.microsoft.com/office/word/2006/wordml" xmlns:wps="http://schemas.microsoft.com/office/word/2010/wordprocessingShape" mc:Ignorable="w14 w15 w16se w16cid wp14">
+<w:endnotes xmlns:wpc="http://schemas.microsoft.com/office/word/2010/wordprocessingCanvas" xmlns:cx="http://schemas.microsoft.com/office/drawing/2014/chartex" xmlns:cx1="http://schemas.microsoft.com/office/drawing/2015/9/8/chartex" xmlns:cx2="http://schemas.microsoft.com/office/drawing/2015/10/21/chartex" xmlns:cx3="http://schemas.microsoft.com/office/drawing/2016/5/9/chartex" xmlns:cx4="http://schemas.microsoft.com/office/drawing/2016/5/10/chartex" xmlns:cx5="http://schemas.microsoft.com/office/drawing/2016/5/11/chartex" xmlns:cx6="http://schemas.microsoft.com/office/drawing/2016/5/12/chartex" xmlns:cx7="http://schemas.microsoft.com/office/drawing/2016/5/13/chartex" xmlns:cx8="http://schemas.microsoft.com/office/drawing/2016/5/14/chartex" xmlns:mc="http://schemas.openxmlformats.org/markup-compatibility/2006" xmlns:aink="http://schemas.microsoft.com/office/drawing/2016/ink" xmlns:am3d="http://schemas.microsoft.com/office/drawing/2017/model3d" xmlns:o="urn:schemas-microsoft-com:office:office" xmlns:oel="http://schemas.microsoft.com/office/2019/extlst" xmlns:r="http://schemas.openxmlformats.org/officeDocument/2006/relationships" xmlns:m="http://schemas.openxmlformats.org/officeDocument/2006/math" xmlns:v="urn:schemas-microsoft-com:vml" xmlns:wp14="http://schemas.microsoft.com/office/word/2010/wordprocessingDrawing" xmlns:wp="http://schemas.openxmlformats.org/drawingml/2006/wordprocessingDrawing" xmlns:w10="urn:schemas-microsoft-com:office:word" xmlns:w="http://schemas.openxmlformats.org/wordprocessingml/2006/main" xmlns:w14="http://schemas.microsoft.com/office/word/2010/wordml" xmlns:w15="http://schemas.microsoft.com/office/word/2012/wordml" xmlns:w16cex="http://schemas.microsoft.com/office/word/2018/wordml/cex" xmlns:w16cid="http://schemas.microsoft.com/office/word/2016/wordml/cid" xmlns:w16="http://schemas.microsoft.com/office/word/2018/wordml" xmlns:w16sdtdh="http://schemas.microsoft.com/office/word/2020/wordml/sdtdatahash" xmlns:w16se="http://schemas.microsoft.com/office/word/2015/wordml/symex" xmlns:wpg="http://schemas.microsoft.com/office/word/2010/wordprocessingGroup" xmlns:wpi="http://schemas.microsoft.com/office/word/2010/wordprocessingInk" xmlns:wne="http://schemas.microsoft.com/office/word/2006/wordml" xmlns:wps="http://schemas.microsoft.com/office/word/2010/wordprocessingShape" mc:Ignorable="w14 w15 w16se w16cid w16 w16cex w16sdtdh wp14">
   <w:endnote w:type="separator" w:id="-1">
     <w:p>
       <w:r>
@@ -7531,7 +7505,7 @@
 </file>
 
 <file path=word/footnotes.xml><?xml version="1.0" encoding="utf-8"?>
-<w:footnotes xmlns:wpc="http://schemas.microsoft.com/office/word/2010/wordprocessingCanvas" xmlns:cx="http://schemas.microsoft.com/office/drawing/2014/chartex" xmlns:cx1="http://schemas.microsoft.com/office/drawing/2015/9/8/chartex" xmlns:cx2="http://schemas.microsoft.com/office/drawing/2015/10/21/chartex" xmlns:cx3="http://schemas.microsoft.com/office/drawing/2016/5/9/chartex" xmlns:cx4="http://schemas.microsoft.com/office/drawing/2016/5/10/chartex" xmlns:cx5="http://schemas.microsoft.com/office/drawing/2016/5/11/chartex" xmlns:cx6="http://schemas.microsoft.com/office/drawing/2016/5/12/chartex" xmlns:cx7="http://schemas.microsoft.com/office/drawing/2016/5/13/chartex" xmlns:cx8="http://schemas.microsoft.com/office/drawing/2016/5/14/chartex" xmlns:mc="http://schemas.openxmlformats.org/markup-compatibility/2006" xmlns:aink="http://schemas.microsoft.com/office/drawing/2016/ink" xmlns:am3d="http://schemas.microsoft.com/office/drawing/2017/model3d" xmlns:o="urn:schemas-microsoft-com:office:office" xmlns:r="http://schemas.openxmlformats.org/officeDocument/2006/relationships" xmlns:m="http://schemas.openxmlformats.org/officeDocument/2006/math" xmlns:v="urn:schemas-microsoft-com:vml" xmlns:wp14="http://schemas.microsoft.com/office/word/2010/wordprocessingDrawing" xmlns:wp="http://schemas.openxmlformats.org/drawingml/2006/wordprocessingDrawing" xmlns:w10="urn:schemas-microsoft-com:office:word" xmlns:w="http://schemas.openxmlformats.org/wordprocessingml/2006/main" xmlns:w14="http://schemas.microsoft.com/office/word/2010/wordml" xmlns:w15="http://schemas.microsoft.com/office/word/2012/wordml" xmlns:w16cid="http://schemas.microsoft.com/office/word/2016/wordml/cid" xmlns:w16se="http://schemas.microsoft.com/office/word/2015/wordml/symex" xmlns:wpg="http://schemas.microsoft.com/office/word/2010/wordprocessingGroup" xmlns:wpi="http://schemas.microsoft.com/office/word/2010/wordprocessingInk" xmlns:wne="http://schemas.microsoft.com/office/word/2006/wordml" xmlns:wps="http://schemas.microsoft.com/office/word/2010/wordprocessingShape" mc:Ignorable="w14 w15 w16se w16cid wp14">
+<w:footnotes xmlns:wpc="http://schemas.microsoft.com/office/word/2010/wordprocessingCanvas" xmlns:cx="http://schemas.microsoft.com/office/drawing/2014/chartex" xmlns:cx1="http://schemas.microsoft.com/office/drawing/2015/9/8/chartex" xmlns:cx2="http://schemas.microsoft.com/office/drawing/2015/10/21/chartex" xmlns:cx3="http://schemas.microsoft.com/office/drawing/2016/5/9/chartex" xmlns:cx4="http://schemas.microsoft.com/office/drawing/2016/5/10/chartex" xmlns:cx5="http://schemas.microsoft.com/office/drawing/2016/5/11/chartex" xmlns:cx6="http://schemas.microsoft.com/office/drawing/2016/5/12/chartex" xmlns:cx7="http://schemas.microsoft.com/office/drawing/2016/5/13/chartex" xmlns:cx8="http://schemas.microsoft.com/office/drawing/2016/5/14/chartex" xmlns:mc="http://schemas.openxmlformats.org/markup-compatibility/2006" xmlns:aink="http://schemas.microsoft.com/office/drawing/2016/ink" xmlns:am3d="http://schemas.microsoft.com/office/drawing/2017/model3d" xmlns:o="urn:schemas-microsoft-com:office:office" xmlns:oel="http://schemas.microsoft.com/office/2019/extlst" xmlns:r="http://schemas.openxmlformats.org/officeDocument/2006/relationships" xmlns:m="http://schemas.openxmlformats.org/officeDocument/2006/math" xmlns:v="urn:schemas-microsoft-com:vml" xmlns:wp14="http://schemas.microsoft.com/office/word/2010/wordprocessingDrawing" xmlns:wp="http://schemas.openxmlformats.org/drawingml/2006/wordprocessingDrawing" xmlns:w10="urn:schemas-microsoft-com:office:word" xmlns:w="http://schemas.openxmlformats.org/wordprocessingml/2006/main" xmlns:w14="http://schemas.microsoft.com/office/word/2010/wordml" xmlns:w15="http://schemas.microsoft.com/office/word/2012/wordml" xmlns:w16cex="http://schemas.microsoft.com/office/word/2018/wordml/cex" xmlns:w16cid="http://schemas.microsoft.com/office/word/2016/wordml/cid" xmlns:w16="http://schemas.microsoft.com/office/word/2018/wordml" xmlns:w16sdtdh="http://schemas.microsoft.com/office/word/2020/wordml/sdtdatahash" xmlns:w16se="http://schemas.microsoft.com/office/word/2015/wordml/symex" xmlns:wpg="http://schemas.microsoft.com/office/word/2010/wordprocessingGroup" xmlns:wpi="http://schemas.microsoft.com/office/word/2010/wordprocessingInk" xmlns:wne="http://schemas.microsoft.com/office/word/2006/wordml" xmlns:wps="http://schemas.microsoft.com/office/word/2010/wordprocessingShape" mc:Ignorable="w14 w15 w16se w16cid w16 w16cex w16sdtdh wp14">
   <w:footnote w:type="separator" w:id="-1">
     <w:p>
       <w:r>
@@ -7550,7 +7524,7 @@
 </file>
 
 <file path=word/header1.xml><?xml version="1.0" encoding="utf-8"?>
-<w:hdr xmlns:wpc="http://schemas.microsoft.com/office/word/2010/wordprocessingCanvas" xmlns:cx="http://schemas.microsoft.com/office/drawing/2014/chartex" xmlns:cx1="http://schemas.microsoft.com/office/drawing/2015/9/8/chartex" xmlns:cx2="http://schemas.microsoft.com/office/drawing/2015/10/21/chartex" xmlns:cx3="http://schemas.microsoft.com/office/drawing/2016/5/9/chartex" xmlns:cx4="http://schemas.microsoft.com/office/drawing/2016/5/10/chartex" xmlns:cx5="http://schemas.microsoft.com/office/drawing/2016/5/11/chartex" xmlns:cx6="http://schemas.microsoft.com/office/drawing/2016/5/12/chartex" xmlns:cx7="http://schemas.microsoft.com/office/drawing/2016/5/13/chartex" xmlns:cx8="http://schemas.microsoft.com/office/drawing/2016/5/14/chartex" xmlns:mc="http://schemas.openxmlformats.org/markup-compatibility/2006" xmlns:aink="http://schemas.microsoft.com/office/drawing/2016/ink" xmlns:am3d="http://schemas.microsoft.com/office/drawing/2017/model3d" xmlns:o="urn:schemas-microsoft-com:office:office" xmlns:r="http://schemas.openxmlformats.org/officeDocument/2006/relationships" xmlns:m="http://schemas.openxmlformats.org/officeDocument/2006/math" xmlns:v="urn:schemas-microsoft-com:vml" xmlns:wp14="http://schemas.microsoft.com/office/word/2010/wordprocessingDrawing" xmlns:wp="http://schemas.openxmlformats.org/drawingml/2006/wordprocessingDrawing" xmlns:w10="urn:schemas-microsoft-com:office:word" xmlns:w="http://schemas.openxmlformats.org/wordprocessingml/2006/main" xmlns:w14="http://schemas.microsoft.com/office/word/2010/wordml" xmlns:w15="http://schemas.microsoft.com/office/word/2012/wordml" xmlns:w16cid="http://schemas.microsoft.com/office/word/2016/wordml/cid" xmlns:w16se="http://schemas.microsoft.com/office/word/2015/wordml/symex" xmlns:wpg="http://schemas.microsoft.com/office/word/2010/wordprocessingGroup" xmlns:wpi="http://schemas.microsoft.com/office/word/2010/wordprocessingInk" xmlns:wne="http://schemas.microsoft.com/office/word/2006/wordml" xmlns:wps="http://schemas.microsoft.com/office/word/2010/wordprocessingShape" mc:Ignorable="w14 w15 w16se w16cid wp14">
+<w:hdr xmlns:wpc="http://schemas.microsoft.com/office/word/2010/wordprocessingCanvas" xmlns:cx="http://schemas.microsoft.com/office/drawing/2014/chartex" xmlns:cx1="http://schemas.microsoft.com/office/drawing/2015/9/8/chartex" xmlns:cx2="http://schemas.microsoft.com/office/drawing/2015/10/21/chartex" xmlns:cx3="http://schemas.microsoft.com/office/drawing/2016/5/9/chartex" xmlns:cx4="http://schemas.microsoft.com/office/drawing/2016/5/10/chartex" xmlns:cx5="http://schemas.microsoft.com/office/drawing/2016/5/11/chartex" xmlns:cx6="http://schemas.microsoft.com/office/drawing/2016/5/12/chartex" xmlns:cx7="http://schemas.microsoft.com/office/drawing/2016/5/13/chartex" xmlns:cx8="http://schemas.microsoft.com/office/drawing/2016/5/14/chartex" xmlns:mc="http://schemas.openxmlformats.org/markup-compatibility/2006" xmlns:aink="http://schemas.microsoft.com/office/drawing/2016/ink" xmlns:am3d="http://schemas.microsoft.com/office/drawing/2017/model3d" xmlns:o="urn:schemas-microsoft-com:office:office" xmlns:oel="http://schemas.microsoft.com/office/2019/extlst" xmlns:r="http://schemas.openxmlformats.org/officeDocument/2006/relationships" xmlns:m="http://schemas.openxmlformats.org/officeDocument/2006/math" xmlns:v="urn:schemas-microsoft-com:vml" xmlns:wp14="http://schemas.microsoft.com/office/word/2010/wordprocessingDrawing" xmlns:wp="http://schemas.openxmlformats.org/drawingml/2006/wordprocessingDrawing" xmlns:w10="urn:schemas-microsoft-com:office:word" xmlns:w="http://schemas.openxmlformats.org/wordprocessingml/2006/main" xmlns:w14="http://schemas.microsoft.com/office/word/2010/wordml" xmlns:w15="http://schemas.microsoft.com/office/word/2012/wordml" xmlns:w16cex="http://schemas.microsoft.com/office/word/2018/wordml/cex" xmlns:w16cid="http://schemas.microsoft.com/office/word/2016/wordml/cid" xmlns:w16="http://schemas.microsoft.com/office/word/2018/wordml" xmlns:w16sdtdh="http://schemas.microsoft.com/office/word/2020/wordml/sdtdatahash" xmlns:w16se="http://schemas.microsoft.com/office/word/2015/wordml/symex" xmlns:wpg="http://schemas.microsoft.com/office/word/2010/wordprocessingGroup" xmlns:wpi="http://schemas.microsoft.com/office/word/2010/wordprocessingInk" xmlns:wne="http://schemas.microsoft.com/office/word/2006/wordml" xmlns:wps="http://schemas.microsoft.com/office/word/2010/wordprocessingShape" mc:Ignorable="w14 w15 w16se w16cid w16 w16cex w16sdtdh wp14">
   <w:p>
     <w:pPr>
       <w:pStyle w:val="Header"/>
@@ -7635,7 +7609,7 @@
 </file>
 
 <file path=word/header2.xml><?xml version="1.0" encoding="utf-8"?>
-<w:hdr xmlns:wpc="http://schemas.microsoft.com/office/word/2010/wordprocessingCanvas" xmlns:cx="http://schemas.microsoft.com/office/drawing/2014/chartex" xmlns:cx1="http://schemas.microsoft.com/office/drawing/2015/9/8/chartex" xmlns:cx2="http://schemas.microsoft.com/office/drawing/2015/10/21/chartex" xmlns:cx3="http://schemas.microsoft.com/office/drawing/2016/5/9/chartex" xmlns:cx4="http://schemas.microsoft.com/office/drawing/2016/5/10/chartex" xmlns:cx5="http://schemas.microsoft.com/office/drawing/2016/5/11/chartex" xmlns:cx6="http://schemas.microsoft.com/office/drawing/2016/5/12/chartex" xmlns:cx7="http://schemas.microsoft.com/office/drawing/2016/5/13/chartex" xmlns:cx8="http://schemas.microsoft.com/office/drawing/2016/5/14/chartex" xmlns:mc="http://schemas.openxmlformats.org/markup-compatibility/2006" xmlns:aink="http://schemas.microsoft.com/office/drawing/2016/ink" xmlns:am3d="http://schemas.microsoft.com/office/drawing/2017/model3d" xmlns:o="urn:schemas-microsoft-com:office:office" xmlns:r="http://schemas.openxmlformats.org/officeDocument/2006/relationships" xmlns:m="http://schemas.openxmlformats.org/officeDocument/2006/math" xmlns:v="urn:schemas-microsoft-com:vml" xmlns:wp14="http://schemas.microsoft.com/office/word/2010/wordprocessingDrawing" xmlns:wp="http://schemas.openxmlformats.org/drawingml/2006/wordprocessingDrawing" xmlns:w10="urn:schemas-microsoft-com:office:word" xmlns:w="http://schemas.openxmlformats.org/wordprocessingml/2006/main" xmlns:w14="http://schemas.microsoft.com/office/word/2010/wordml" xmlns:w15="http://schemas.microsoft.com/office/word/2012/wordml" xmlns:w16cid="http://schemas.microsoft.com/office/word/2016/wordml/cid" xmlns:w16se="http://schemas.microsoft.com/office/word/2015/wordml/symex" xmlns:wpg="http://schemas.microsoft.com/office/word/2010/wordprocessingGroup" xmlns:wpi="http://schemas.microsoft.com/office/word/2010/wordprocessingInk" xmlns:wne="http://schemas.microsoft.com/office/word/2006/wordml" xmlns:wps="http://schemas.microsoft.com/office/word/2010/wordprocessingShape" mc:Ignorable="w14 w15 w16se w16cid wp14">
+<w:hdr xmlns:wpc="http://schemas.microsoft.com/office/word/2010/wordprocessingCanvas" xmlns:cx="http://schemas.microsoft.com/office/drawing/2014/chartex" xmlns:cx1="http://schemas.microsoft.com/office/drawing/2015/9/8/chartex" xmlns:cx2="http://schemas.microsoft.com/office/drawing/2015/10/21/chartex" xmlns:cx3="http://schemas.microsoft.com/office/drawing/2016/5/9/chartex" xmlns:cx4="http://schemas.microsoft.com/office/drawing/2016/5/10/chartex" xmlns:cx5="http://schemas.microsoft.com/office/drawing/2016/5/11/chartex" xmlns:cx6="http://schemas.microsoft.com/office/drawing/2016/5/12/chartex" xmlns:cx7="http://schemas.microsoft.com/office/drawing/2016/5/13/chartex" xmlns:cx8="http://schemas.microsoft.com/office/drawing/2016/5/14/chartex" xmlns:mc="http://schemas.openxmlformats.org/markup-compatibility/2006" xmlns:aink="http://schemas.microsoft.com/office/drawing/2016/ink" xmlns:am3d="http://schemas.microsoft.com/office/drawing/2017/model3d" xmlns:o="urn:schemas-microsoft-com:office:office" xmlns:oel="http://schemas.microsoft.com/office/2019/extlst" xmlns:r="http://schemas.openxmlformats.org/officeDocument/2006/relationships" xmlns:m="http://schemas.openxmlformats.org/officeDocument/2006/math" xmlns:v="urn:schemas-microsoft-com:vml" xmlns:wp14="http://schemas.microsoft.com/office/word/2010/wordprocessingDrawing" xmlns:wp="http://schemas.openxmlformats.org/drawingml/2006/wordprocessingDrawing" xmlns:w10="urn:schemas-microsoft-com:office:word" xmlns:w="http://schemas.openxmlformats.org/wordprocessingml/2006/main" xmlns:w14="http://schemas.microsoft.com/office/word/2010/wordml" xmlns:w15="http://schemas.microsoft.com/office/word/2012/wordml" xmlns:w16cex="http://schemas.microsoft.com/office/word/2018/wordml/cex" xmlns:w16cid="http://schemas.microsoft.com/office/word/2016/wordml/cid" xmlns:w16="http://schemas.microsoft.com/office/word/2018/wordml" xmlns:w16sdtdh="http://schemas.microsoft.com/office/word/2020/wordml/sdtdatahash" xmlns:w16se="http://schemas.microsoft.com/office/word/2015/wordml/symex" xmlns:wpg="http://schemas.microsoft.com/office/word/2010/wordprocessingGroup" xmlns:wpi="http://schemas.microsoft.com/office/word/2010/wordprocessingInk" xmlns:wne="http://schemas.microsoft.com/office/word/2006/wordml" xmlns:wps="http://schemas.microsoft.com/office/word/2010/wordprocessingShape" mc:Ignorable="w14 w15 w16se w16cid w16 w16cex w16sdtdh wp14">
   <w:p>
     <w:pPr>
       <w:pStyle w:val="Header"/>
@@ -7720,7 +7694,7 @@
 </file>
 
 <file path=word/numbering.xml><?xml version="1.0" encoding="utf-8"?>
-<w:numbering xmlns:wpc="http://schemas.microsoft.com/office/word/2010/wordprocessingCanvas" xmlns:cx="http://schemas.microsoft.com/office/drawing/2014/chartex" xmlns:cx1="http://schemas.microsoft.com/office/drawing/2015/9/8/chartex" xmlns:cx2="http://schemas.microsoft.com/office/drawing/2015/10/21/chartex" xmlns:cx3="http://schemas.microsoft.com/office/drawing/2016/5/9/chartex" xmlns:cx4="http://schemas.microsoft.com/office/drawing/2016/5/10/chartex" xmlns:cx5="http://schemas.microsoft.com/office/drawing/2016/5/11/chartex" xmlns:cx6="http://schemas.microsoft.com/office/drawing/2016/5/12/chartex" xmlns:cx7="http://schemas.microsoft.com/office/drawing/2016/5/13/chartex" xmlns:cx8="http://schemas.microsoft.com/office/drawing/2016/5/14/chartex" xmlns:mc="http://schemas.openxmlformats.org/markup-compatibility/2006" xmlns:aink="http://schemas.microsoft.com/office/drawing/2016/ink" xmlns:am3d="http://schemas.microsoft.com/office/drawing/2017/model3d" xmlns:o="urn:schemas-microsoft-com:office:office" xmlns:r="http://schemas.openxmlformats.org/officeDocument/2006/relationships" xmlns:m="http://schemas.openxmlformats.org/officeDocument/2006/math" xmlns:v="urn:schemas-microsoft-com:vml" xmlns:wp14="http://schemas.microsoft.com/office/word/2010/wordprocessingDrawing" xmlns:wp="http://schemas.openxmlformats.org/drawingml/2006/wordprocessingDrawing" xmlns:w10="urn:schemas-microsoft-com:office:word" xmlns:w="http://schemas.openxmlformats.org/wordprocessingml/2006/main" xmlns:w14="http://schemas.microsoft.com/office/word/2010/wordml" xmlns:w15="http://schemas.microsoft.com/office/word/2012/wordml" xmlns:w16cid="http://schemas.microsoft.com/office/word/2016/wordml/cid" xmlns:w16se="http://schemas.microsoft.com/office/word/2015/wordml/symex" xmlns:wpg="http://schemas.microsoft.com/office/word/2010/wordprocessingGroup" xmlns:wpi="http://schemas.microsoft.com/office/word/2010/wordprocessingInk" xmlns:wne="http://schemas.microsoft.com/office/word/2006/wordml" xmlns:wps="http://schemas.microsoft.com/office/word/2010/wordprocessingShape" mc:Ignorable="w14 w15 w16se w16cid wp14">
+<w:numbering xmlns:wpc="http://schemas.microsoft.com/office/word/2010/wordprocessingCanvas" xmlns:cx="http://schemas.microsoft.com/office/drawing/2014/chartex" xmlns:cx1="http://schemas.microsoft.com/office/drawing/2015/9/8/chartex" xmlns:cx2="http://schemas.microsoft.com/office/drawing/2015/10/21/chartex" xmlns:cx3="http://schemas.microsoft.com/office/drawing/2016/5/9/chartex" xmlns:cx4="http://schemas.microsoft.com/office/drawing/2016/5/10/chartex" xmlns:cx5="http://schemas.microsoft.com/office/drawing/2016/5/11/chartex" xmlns:cx6="http://schemas.microsoft.com/office/drawing/2016/5/12/chartex" xmlns:cx7="http://schemas.microsoft.com/office/drawing/2016/5/13/chartex" xmlns:cx8="http://schemas.microsoft.com/office/drawing/2016/5/14/chartex" xmlns:mc="http://schemas.openxmlformats.org/markup-compatibility/2006" xmlns:aink="http://schemas.microsoft.com/office/drawing/2016/ink" xmlns:am3d="http://schemas.microsoft.com/office/drawing/2017/model3d" xmlns:o="urn:schemas-microsoft-com:office:office" xmlns:oel="http://schemas.microsoft.com/office/2019/extlst" xmlns:r="http://schemas.openxmlformats.org/officeDocument/2006/relationships" xmlns:m="http://schemas.openxmlformats.org/officeDocument/2006/math" xmlns:v="urn:schemas-microsoft-com:vml" xmlns:wp14="http://schemas.microsoft.com/office/word/2010/wordprocessingDrawing" xmlns:wp="http://schemas.openxmlformats.org/drawingml/2006/wordprocessingDrawing" xmlns:w10="urn:schemas-microsoft-com:office:word" xmlns:w="http://schemas.openxmlformats.org/wordprocessingml/2006/main" xmlns:w14="http://schemas.microsoft.com/office/word/2010/wordml" xmlns:w15="http://schemas.microsoft.com/office/word/2012/wordml" xmlns:w16cex="http://schemas.microsoft.com/office/word/2018/wordml/cex" xmlns:w16cid="http://schemas.microsoft.com/office/word/2016/wordml/cid" xmlns:w16="http://schemas.microsoft.com/office/word/2018/wordml" xmlns:w16sdtdh="http://schemas.microsoft.com/office/word/2020/wordml/sdtdatahash" xmlns:w16se="http://schemas.microsoft.com/office/word/2015/wordml/symex" xmlns:wpg="http://schemas.microsoft.com/office/word/2010/wordprocessingGroup" xmlns:wpi="http://schemas.microsoft.com/office/word/2010/wordprocessingInk" xmlns:wne="http://schemas.microsoft.com/office/word/2006/wordml" xmlns:wps="http://schemas.microsoft.com/office/word/2010/wordprocessingShape" mc:Ignorable="w14 w15 w16se w16cid w16 w16cex w16sdtdh wp14">
   <w:abstractNum w:abstractNumId="0" w15:restartNumberingAfterBreak="0">
     <w:nsid w:val="FFFFFF1D"/>
     <w:multiLevelType w:val="multilevel"/>
@@ -7861,14 +7835,14 @@
       </w:rPr>
     </w:lvl>
   </w:abstractNum>
-  <w:num w:numId="1">
+  <w:num w:numId="1" w16cid:durableId="1912542498">
     <w:abstractNumId w:val="0"/>
   </w:num>
 </w:numbering>
 </file>
 
 <file path=word/styles.xml><?xml version="1.0" encoding="utf-8"?>
-<w:styles xmlns:mc="http://schemas.openxmlformats.org/markup-compatibility/2006" xmlns:r="http://schemas.openxmlformats.org/officeDocument/2006/relationships" xmlns:w="http://schemas.openxmlformats.org/wordprocessingml/2006/main" xmlns:w14="http://schemas.microsoft.com/office/word/2010/wordml" xmlns:w15="http://schemas.microsoft.com/office/word/2012/wordml" xmlns:w16cid="http://schemas.microsoft.com/office/word/2016/wordml/cid" xmlns:w16se="http://schemas.microsoft.com/office/word/2015/wordml/symex" mc:Ignorable="w14 w15 w16se w16cid">
+<w:styles xmlns:mc="http://schemas.openxmlformats.org/markup-compatibility/2006" xmlns:r="http://schemas.openxmlformats.org/officeDocument/2006/relationships" xmlns:w="http://schemas.openxmlformats.org/wordprocessingml/2006/main" xmlns:w14="http://schemas.microsoft.com/office/word/2010/wordml" xmlns:w15="http://schemas.microsoft.com/office/word/2012/wordml" xmlns:w16cex="http://schemas.microsoft.com/office/word/2018/wordml/cex" xmlns:w16cid="http://schemas.microsoft.com/office/word/2016/wordml/cid" xmlns:w16="http://schemas.microsoft.com/office/word/2018/wordml" xmlns:w16sdtdh="http://schemas.microsoft.com/office/word/2020/wordml/sdtdatahash" xmlns:w16se="http://schemas.microsoft.com/office/word/2015/wordml/symex" mc:Ignorable="w14 w15 w16se w16cid w16 w16cex w16sdtdh">
   <w:docDefaults>
     <w:rPrDefault>
       <w:rPr>
@@ -7878,7 +7852,7 @@
     </w:rPrDefault>
     <w:pPrDefault/>
   </w:docDefaults>
-  <w:latentStyles w:defLockedState="0" w:defUIPriority="0" w:defSemiHidden="0" w:defUnhideWhenUsed="0" w:defQFormat="0" w:count="375">
+  <w:latentStyles w:defLockedState="0" w:defUIPriority="0" w:defSemiHidden="0" w:defUnhideWhenUsed="0" w:defQFormat="0" w:count="376">
     <w:lsdException w:name="Normal" w:qFormat="1"/>
     <w:lsdException w:name="heading 1" w:qFormat="1"/>
     <w:lsdException w:name="heading 2" w:semiHidden="1" w:unhideWhenUsed="1" w:qFormat="1"/>
@@ -7975,7 +7949,6 @@
     <w:lsdException w:name="HTML Sample" w:semiHidden="1" w:unhideWhenUsed="1"/>
     <w:lsdException w:name="HTML Typewriter" w:semiHidden="1" w:unhideWhenUsed="1"/>
     <w:lsdException w:name="HTML Variable" w:semiHidden="1" w:unhideWhenUsed="1"/>
-    <w:lsdException w:name="Normal Table" w:semiHidden="1" w:unhideWhenUsed="1"/>
     <w:lsdException w:name="annotation subject" w:semiHidden="1" w:unhideWhenUsed="1"/>
     <w:lsdException w:name="No List" w:semiHidden="1" w:unhideWhenUsed="1"/>
     <w:lsdException w:name="Outline List 1" w:semiHidden="1" w:unhideWhenUsed="1"/>
@@ -8022,9 +7995,7 @@
     <w:lsdException w:name="Table Subtle 2" w:semiHidden="1" w:unhideWhenUsed="1"/>
     <w:lsdException w:name="Table Web 1" w:semiHidden="1" w:unhideWhenUsed="1"/>
     <w:lsdException w:name="Table Web 2" w:semiHidden="1" w:unhideWhenUsed="1"/>
-    <w:lsdException w:name="Table Web 3" w:semiHidden="1" w:unhideWhenUsed="1"/>
     <w:lsdException w:name="Balloon Text" w:semiHidden="1" w:unhideWhenUsed="1"/>
-    <w:lsdException w:name="Table Theme" w:semiHidden="1" w:unhideWhenUsed="1"/>
     <w:lsdException w:name="Placeholder Text" w:semiHidden="1"/>
     <w:lsdException w:name="No Spacing" w:qFormat="1"/>
     <w:lsdException w:name="Light Shading"/>
@@ -8046,7 +8017,6 @@
     <w:lsdException w:name="Light Grid Accent 1"/>
     <w:lsdException w:name="Medium Shading 1 Accent 1"/>
     <w:lsdException w:name="Medium Shading 2 Accent 1"/>
-    <w:lsdException w:name="Medium List 1 Accent 1"/>
     <w:lsdException w:name="Revision" w:semiHidden="1"/>
     <w:lsdException w:name="List Paragraph" w:qFormat="1"/>
     <w:lsdException w:name="Quote" w:qFormat="1"/>
@@ -8128,7 +8098,6 @@
     <w:lsdException w:name="Dark List Accent 6"/>
     <w:lsdException w:name="Colorful Shading Accent 6"/>
     <w:lsdException w:name="Colorful List Accent 6"/>
-    <w:lsdException w:name="Colorful Grid Accent 6"/>
     <w:lsdException w:name="Subtle Emphasis" w:qFormat="1"/>
     <w:lsdException w:name="Intense Emphasis" w:qFormat="1"/>
     <w:lsdException w:name="Subtle Reference" w:qFormat="1"/>
@@ -8235,6 +8204,7 @@
     <w:lsdException w:name="Smart Hyperlink" w:semiHidden="1" w:uiPriority="99" w:unhideWhenUsed="1"/>
     <w:lsdException w:name="Hashtag" w:semiHidden="1" w:uiPriority="99" w:unhideWhenUsed="1"/>
     <w:lsdException w:name="Unresolved Mention" w:semiHidden="1" w:uiPriority="99" w:unhideWhenUsed="1"/>
+    <w:lsdException w:name="Smart Link" w:semiHidden="1" w:uiPriority="99" w:unhideWhenUsed="1"/>
   </w:latentStyles>
   <w:style w:type="paragraph" w:default="1" w:styleId="Normal">
     <w:name w:val="Normal"/>

--- a/docs_to_change/GaN2018_ActivityGuide_Perseus_N_Japanese.docx
+++ b/docs_to_change/GaN2018_ActivityGuide_Perseus_N_Japanese.docx
@@ -128,7 +128,6 @@
         </w:rPr>
         <w:t>年キャンペーン期間 (対象：</w:t>
       </w:r>
-      <w:proofErr w:type="gramStart"/>
       <w:r>
         <w:rPr>
           <w:rFonts w:ascii="Meiryo" w:eastAsia="Meiryo" w:hAnsi="Meiryo" w:cs="Meiryo" w:hint="eastAsia"/>
@@ -147,7 +146,6 @@
         </w:rPr>
         <w:t>)：</w:t>
       </w:r>
-      <w:proofErr w:type="gramEnd"/>
       <w:r>
         <w:rPr>
           <w:rFonts w:ascii="Meiryo" w:eastAsia="Meiryo" w:hAnsi="Meiryo" w:cs="Meiryo" w:hint="eastAsia"/>
@@ -519,28 +517,31 @@
           <w:sz w:val="18"/>
           <w:lang w:eastAsia="ja-JP"/>
         </w:rPr>
-        <w:t>同時観察キャンペーンです。</w:t>
-      </w:r>
-    </w:p>
-    <w:p>
-      <w:pPr>
-        <w:pStyle w:val="BasicParagraph"/>
-        <w:spacing w:line="240" w:lineRule="exact"/>
-        <w:ind w:left="-74"/>
-        <w:jc w:val="both"/>
-        <w:rPr>
-          <w:rFonts w:ascii="Meiryo" w:eastAsia="Meiryo" w:hAnsi="Meiryo" w:cs="Meiryo"/>
-          <w:sz w:val="18"/>
-          <w:lang w:eastAsia="ja-JP"/>
-        </w:rPr>
-      </w:pPr>
-      <w:r>
-        <w:rPr>
-          <w:rFonts w:ascii="Meiryo" w:eastAsia="Meiryo" w:hAnsi="Meiryo" w:cs="Meiryo" w:hint="eastAsia"/>
-          <w:sz w:val="18"/>
-          <w:lang w:eastAsia="ja-JP"/>
-        </w:rPr>
-        <w:t xml:space="preserve">　</w:t>
+        <w:t>同時観察キャンペーンです</w:t>
+      </w:r>
+      <w:r>
+        <w:rPr>
+          <w:rFonts w:ascii="Meiryo" w:eastAsia="Meiryo" w:hAnsi="Meiryo" w:cs="Meiryo" w:hint="eastAsia"/>
+          <w:sz w:val="18"/>
+          <w:lang w:eastAsia="ja-JP"/>
+        </w:rPr>
+        <w:t xml:space="preserve"> </w:t>
+      </w:r>
+      <w:r>
+        <w:rPr>
+          <w:rFonts w:ascii="Meiryo" w:eastAsia="Meiryo" w:hAnsi="Meiryo" w:cs="Meiryo" w:hint="eastAsia"/>
+          <w:sz w:val="18"/>
+          <w:lang w:eastAsia="ja-JP"/>
+        </w:rPr>
+        <w:t>ペルセウスを観察する</w:t>
+      </w:r>
+      <w:r>
+        <w:rPr>
+          <w:rFonts w:ascii="Meiryo" w:eastAsia="Meiryo" w:hAnsi="Meiryo" w:cs="Meiryo" w:hint="eastAsia"/>
+          <w:sz w:val="18"/>
+          <w:lang w:eastAsia="ja-JP"/>
+        </w:rPr>
+        <w:t>。</w:t>
       </w:r>
       <w:r>
         <w:rPr>
@@ -576,7 +577,6 @@
         </w:rPr>
         <w:t>3</w:t>
       </w:r>
-      <w:proofErr w:type="gramStart"/>
       <w:r>
         <w:rPr>
           <w:rFonts w:ascii="Meiryo" w:eastAsia="Meiryo" w:hAnsi="Meiryo" w:cs="Meiryo" w:hint="eastAsia"/>
@@ -591,16 +591,7 @@
           <w:sz w:val="18"/>
           <w:lang w:eastAsia="ja-JP"/>
         </w:rPr>
-        <w:t>)は</w:t>
-      </w:r>
-      <w:proofErr w:type="gramEnd"/>
-      <w:r>
-        <w:rPr>
-          <w:rFonts w:ascii="Meiryo" w:eastAsia="Meiryo" w:hAnsi="Meiryo" w:cs="Meiryo" w:hint="eastAsia"/>
-          <w:sz w:val="18"/>
-          <w:lang w:eastAsia="ja-JP"/>
-        </w:rPr>
-        <w:t>世界</w:t>
+        <w:t>)は世界</w:t>
       </w:r>
       <w:r>
         <w:rPr>
@@ -648,7 +639,15 @@
           <w:sz w:val="18"/>
           <w:lang w:eastAsia="ja-JP"/>
         </w:rPr>
-        <w:t>件の観察報告がありました。ぜひあなたも参加して、光害の問題を考えてみませんか。そして、世界中の人と、美しい星空・地球環境への思いを共有しましょう。</w:t>
+        <w:t>件の観察報告がありました。ぜひあなたも参加して、光害の問題を考えてみませんか。そして、世界中の人と、美しい星空・地球環境への思いを共有しましょう</w:t>
+      </w:r>
+      <w:r>
+        <w:rPr>
+          <w:rFonts w:ascii="Meiryo" w:eastAsia="Meiryo" w:hAnsi="Meiryo" w:cs="Meiryo" w:hint="eastAsia"/>
+          <w:sz w:val="18"/>
+          <w:lang w:eastAsia="ja-JP"/>
+        </w:rPr>
+        <w:t xml:space="preserve"> </w:t>
       </w:r>
     </w:p>
     <w:p>
@@ -1127,7 +1126,6 @@
           <w:sz w:val="19"/>
         </w:rPr>
       </w:pPr>
-      <w:proofErr w:type="spellStart"/>
       <w:r>
         <w:rPr>
           <w:rFonts w:asciiTheme="minorHAnsi" w:hAnsiTheme="minorHAnsi" w:cstheme="minorHAnsi"/>
@@ -1150,52 +1148,19 @@
         </w:rPr>
         <w:t>enik</w:t>
       </w:r>
-      <w:proofErr w:type="spellEnd"/>
       <w:r>
         <w:rPr>
           <w:rFonts w:ascii="Calibri" w:hAnsi="Calibri" w:cs="CastleT-Book"/>
           <w:sz w:val="19"/>
         </w:rPr>
-        <w:t xml:space="preserve"> </w:t>
-      </w:r>
-      <w:proofErr w:type="spellStart"/>
+        <w:t xml:space="preserve"> Holla</w:t>
+      </w:r>
       <w:r>
         <w:rPr>
           <w:rFonts w:ascii="Calibri" w:hAnsi="Calibri" w:cs="CastleT-Book"/>
           <w:sz w:val="19"/>
         </w:rPr>
-        <w:t>Holla</w:t>
-      </w:r>
-      <w:r>
-        <w:rPr>
-          <w:rFonts w:ascii="Calibri" w:hAnsi="Calibri" w:cs="CastleT-Book"/>
-          <w:sz w:val="19"/>
-        </w:rPr>
-        <w:t>n</w:t>
-      </w:r>
-      <w:proofErr w:type="spellEnd"/>
-      <w:r>
-        <w:rPr>
-          <w:rFonts w:ascii="Calibri" w:hAnsi="Calibri" w:cs="CastleT-Book"/>
-          <w:sz w:val="19"/>
-        </w:rPr>
-        <w:t xml:space="preserve">, </w:t>
-      </w:r>
-      <w:proofErr w:type="spellStart"/>
-      <w:r>
-        <w:rPr>
-          <w:rFonts w:ascii="Calibri" w:hAnsi="Calibri" w:cs="CastleT-Book"/>
-          <w:sz w:val="19"/>
-        </w:rPr>
-        <w:t>CzechGlobe</w:t>
-      </w:r>
-      <w:proofErr w:type="spellEnd"/>
-      <w:r>
-        <w:rPr>
-          <w:rFonts w:ascii="Calibri" w:hAnsi="Calibri" w:cs="CastleT-Book"/>
-          <w:sz w:val="19"/>
-        </w:rPr>
-        <w:t xml:space="preserve"> </w:t>
+        <w:t xml:space="preserve">n, CzechGlobe </w:t>
       </w:r>
     </w:p>
     <w:p>
@@ -1305,27 +1270,7 @@
             <w:sz w:val="19"/>
             <w:lang w:eastAsia="ja-JP"/>
           </w:rPr>
-          <w:t>/</w:t>
-        </w:r>
-        <w:proofErr w:type="spellStart"/>
-        <w:r>
-          <w:rPr>
-            <w:rStyle w:val="Hyperlink"/>
-            <w:rFonts w:ascii="Calibri" w:hAnsi="Calibri" w:cs="CastleT-Book" w:hint="eastAsia"/>
-            <w:sz w:val="19"/>
-            <w:lang w:eastAsia="ja-JP"/>
-          </w:rPr>
-          <w:t>gan</w:t>
-        </w:r>
-        <w:proofErr w:type="spellEnd"/>
-        <w:r>
-          <w:rPr>
-            <w:rStyle w:val="Hyperlink"/>
-            <w:rFonts w:ascii="Calibri" w:hAnsi="Calibri" w:cs="CastleT-Book" w:hint="eastAsia"/>
-            <w:sz w:val="19"/>
-            <w:lang w:eastAsia="ja-JP"/>
-          </w:rPr>
-          <w:t>/</w:t>
+          <w:t>/gan/</w:t>
         </w:r>
       </w:hyperlink>
     </w:p>
@@ -1619,36 +1564,16 @@
           <w:szCs w:val="18"/>
           <w:lang w:eastAsia="ja-JP"/>
         </w:rPr>
-        <w:t>。ただし、日本測地系でなく</w:t>
-      </w:r>
-      <w:proofErr w:type="gramStart"/>
-      <w:r>
-        <w:rPr>
-          <w:rFonts w:ascii="Meiryo" w:eastAsia="Meiryo" w:hAnsi="Meiryo" w:cs="Meiryo" w:hint="eastAsia"/>
-          <w:sz w:val="18"/>
-          <w:szCs w:val="18"/>
-          <w:lang w:eastAsia="ja-JP"/>
-        </w:rPr>
-        <w:t>世界測地系</w:t>
-      </w:r>
-      <w:r>
-        <w:rPr>
-          <w:rFonts w:ascii="Meiryo" w:eastAsia="Meiryo" w:hAnsi="Meiryo" w:cs="Meiryo" w:hint="eastAsia"/>
-          <w:sz w:val="18"/>
-          <w:szCs w:val="18"/>
-          <w:lang w:eastAsia="ja-JP"/>
-        </w:rPr>
-        <w:t>(</w:t>
-      </w:r>
-      <w:proofErr w:type="gramEnd"/>
-      <w:r>
-        <w:rPr>
-          <w:rFonts w:ascii="Meiryo" w:eastAsia="Meiryo" w:hAnsi="Meiryo" w:cs="Meiryo" w:hint="eastAsia"/>
-          <w:sz w:val="18"/>
-          <w:szCs w:val="18"/>
-          <w:lang w:eastAsia="ja-JP"/>
-        </w:rPr>
-        <w:t>WGS84)の値を使うことに注意してください。</w:t>
+        <w:t>。ただし、日本測地系でなく世界測地系</w:t>
+      </w:r>
+      <w:r>
+        <w:rPr>
+          <w:rFonts w:ascii="Meiryo" w:eastAsia="Meiryo" w:hAnsi="Meiryo" w:cs="Meiryo" w:hint="eastAsia"/>
+          <w:sz w:val="18"/>
+          <w:szCs w:val="18"/>
+          <w:lang w:eastAsia="ja-JP"/>
+        </w:rPr>
+        <w:t>(WGS84)の値を使うことに注意してください。</w:t>
       </w:r>
     </w:p>
     <w:p>
@@ -2572,7 +2497,6 @@
         </w:rPr>
         <w:t>年キャンペーン期間 (対象：</w:t>
       </w:r>
-      <w:proofErr w:type="gramStart"/>
       <w:r>
         <w:rPr>
           <w:rFonts w:ascii="Meiryo" w:eastAsia="Meiryo" w:hAnsi="Meiryo" w:cs="Meiryo" w:hint="eastAsia"/>
@@ -2591,7 +2515,6 @@
         </w:rPr>
         <w:t>)：</w:t>
       </w:r>
-      <w:proofErr w:type="gramEnd"/>
       <w:r>
         <w:rPr>
           <w:rFonts w:ascii="Meiryo" w:eastAsia="Meiryo" w:hAnsi="Meiryo" w:cs="Meiryo" w:hint="eastAsia"/>
@@ -3611,7 +3534,6 @@
         </w:rPr>
         <w:t>年キャンペーン期間 (対象：</w:t>
       </w:r>
-      <w:proofErr w:type="gramStart"/>
       <w:r>
         <w:rPr>
           <w:rFonts w:ascii="Meiryo" w:eastAsia="Meiryo" w:hAnsi="Meiryo" w:cs="Meiryo" w:hint="eastAsia"/>
@@ -3630,7 +3552,6 @@
         </w:rPr>
         <w:t>)：</w:t>
       </w:r>
-      <w:proofErr w:type="gramEnd"/>
       <w:r>
         <w:rPr>
           <w:rFonts w:ascii="Meiryo" w:eastAsia="Meiryo" w:hAnsi="Meiryo" w:cs="Meiryo" w:hint="eastAsia"/>
@@ -4947,7 +4868,6 @@
         </w:rPr>
         <w:t>*</w:t>
       </w:r>
-      <w:proofErr w:type="gramStart"/>
       <w:r>
         <w:rPr>
           <w:rFonts w:ascii="Meiryo" w:eastAsia="Meiryo" w:hAnsi="Meiryo" w:cs="Optima-Regular" w:hint="eastAsia"/>
@@ -4962,16 +4882,7 @@
           <w:sz w:val="18"/>
           <w:lang w:eastAsia="ja-JP"/>
         </w:rPr>
-        <w:t>(</w:t>
-      </w:r>
-      <w:proofErr w:type="gramEnd"/>
-      <w:r>
-        <w:rPr>
-          <w:rFonts w:ascii="Meiryo" w:eastAsia="Meiryo" w:hAnsi="Meiryo" w:cs="Optima-Regular" w:hint="eastAsia"/>
-          <w:sz w:val="18"/>
-          <w:lang w:eastAsia="ja-JP"/>
-        </w:rPr>
-        <w:t>Observation Date)</w:t>
+        <w:t>(Observation Date)</w:t>
       </w:r>
       <w:r>
         <w:rPr>
@@ -5076,7 +4987,6 @@
         </w:rPr>
         <w:t>*</w:t>
       </w:r>
-      <w:proofErr w:type="gramStart"/>
       <w:r>
         <w:rPr>
           <w:rFonts w:ascii="Meiryo" w:eastAsia="Meiryo" w:hAnsi="Meiryo" w:cs="Optima-Regular" w:hint="eastAsia"/>
@@ -5099,16 +5009,7 @@
           <w:sz w:val="18"/>
           <w:lang w:eastAsia="ja-JP"/>
         </w:rPr>
-        <w:t>(</w:t>
-      </w:r>
-      <w:proofErr w:type="gramEnd"/>
-      <w:r>
-        <w:rPr>
-          <w:rFonts w:ascii="Meiryo" w:eastAsia="Meiryo" w:hAnsi="Meiryo" w:cs="Optima-Regular" w:hint="eastAsia"/>
-          <w:sz w:val="18"/>
-          <w:lang w:eastAsia="ja-JP"/>
-        </w:rPr>
-        <w:t>Observation Time)</w:t>
+        <w:t>(Observation Time)</w:t>
       </w:r>
       <w:r>
         <w:rPr>
@@ -7949,6 +7850,7 @@
     <w:lsdException w:name="HTML Sample" w:semiHidden="1" w:unhideWhenUsed="1"/>
     <w:lsdException w:name="HTML Typewriter" w:semiHidden="1" w:unhideWhenUsed="1"/>
     <w:lsdException w:name="HTML Variable" w:semiHidden="1" w:unhideWhenUsed="1"/>
+    <w:lsdException w:name="Normal Table" w:semiHidden="1" w:unhideWhenUsed="1"/>
     <w:lsdException w:name="annotation subject" w:semiHidden="1" w:unhideWhenUsed="1"/>
     <w:lsdException w:name="No List" w:semiHidden="1" w:unhideWhenUsed="1"/>
     <w:lsdException w:name="Outline List 1" w:semiHidden="1" w:unhideWhenUsed="1"/>
@@ -7995,7 +7897,9 @@
     <w:lsdException w:name="Table Subtle 2" w:semiHidden="1" w:unhideWhenUsed="1"/>
     <w:lsdException w:name="Table Web 1" w:semiHidden="1" w:unhideWhenUsed="1"/>
     <w:lsdException w:name="Table Web 2" w:semiHidden="1" w:unhideWhenUsed="1"/>
+    <w:lsdException w:name="Table Web 3" w:semiHidden="1" w:unhideWhenUsed="1"/>
     <w:lsdException w:name="Balloon Text" w:semiHidden="1" w:unhideWhenUsed="1"/>
+    <w:lsdException w:name="Table Theme" w:semiHidden="1" w:unhideWhenUsed="1"/>
     <w:lsdException w:name="Placeholder Text" w:semiHidden="1"/>
     <w:lsdException w:name="No Spacing" w:qFormat="1"/>
     <w:lsdException w:name="Light Shading"/>
@@ -8017,6 +7921,7 @@
     <w:lsdException w:name="Light Grid Accent 1"/>
     <w:lsdException w:name="Medium Shading 1 Accent 1"/>
     <w:lsdException w:name="Medium Shading 2 Accent 1"/>
+    <w:lsdException w:name="Medium List 1 Accent 1"/>
     <w:lsdException w:name="Revision" w:semiHidden="1"/>
     <w:lsdException w:name="List Paragraph" w:qFormat="1"/>
     <w:lsdException w:name="Quote" w:qFormat="1"/>
@@ -8098,6 +8003,7 @@
     <w:lsdException w:name="Dark List Accent 6"/>
     <w:lsdException w:name="Colorful Shading Accent 6"/>
     <w:lsdException w:name="Colorful List Accent 6"/>
+    <w:lsdException w:name="Colorful Grid Accent 6"/>
     <w:lsdException w:name="Subtle Emphasis" w:qFormat="1"/>
     <w:lsdException w:name="Intense Emphasis" w:qFormat="1"/>
     <w:lsdException w:name="Subtle Reference" w:qFormat="1"/>
